--- a/Cloud/Terraform/HashiCorp Cloud Engineer Certification - Terraform Associate/Terraform Associate.docx
+++ b/Cloud/Terraform/HashiCorp Cloud Engineer Certification - Terraform Associate/Terraform Associate.docx
@@ -123,117 +123,525 @@
       </w:r>
       <w:r>
         <w:tab/>
-        <w:t>Understand infrastructure as code (</w:t>
+        <w:t>Understand infrastructure as code (IaC) concepts</w:t>
+      </w:r>
+    </w:p>
+    <w:p>
+      <w:r>
+        <w:t>1a</w:t>
+      </w:r>
+      <w:r>
+        <w:tab/>
+        <w:t>Explain what IaC is</w:t>
+      </w:r>
+    </w:p>
+    <w:p>
+      <w:r>
+        <w:t xml:space="preserve">Infrastructure as Code is the management and configuration of infrastructure using source code. Any change to the infrastructure is done by editing the source code first and applying it. This source code can be stored in an enterprise’s </w:t>
+      </w:r>
+      <w:r>
+        <w:t>G</w:t>
+      </w:r>
+      <w:r>
+        <w:t>it or other source repository which allows for versioning, accountability and compliance.</w:t>
+      </w:r>
+    </w:p>
+    <w:p>
+      <w:r>
+        <w:t>1b</w:t>
+      </w:r>
+      <w:r>
+        <w:tab/>
+        <w:t>Describe advantages of IaC patterns</w:t>
+      </w:r>
+    </w:p>
+    <w:p>
+      <w:r>
+        <w:tab/>
+        <w:t>Versioning</w:t>
+      </w:r>
+      <w:r>
+        <w:t xml:space="preserve"> – </w:t>
+      </w:r>
+      <w:r>
+        <w:t>because the infrastructure is written code, it can be stored in a versioning system such as Git. Any changes to the code can be tracked and rolled back if necessary.</w:t>
+      </w:r>
+    </w:p>
+    <w:p>
+      <w:r>
+        <w:t xml:space="preserve"> </w:t>
+      </w:r>
+      <w:r>
+        <w:tab/>
+        <w:t>R</w:t>
+      </w:r>
+      <w:r>
+        <w:t xml:space="preserve">eusability </w:t>
+      </w:r>
+      <w:r>
+        <w:t>– once a particular infrastructure has been created in code it can be used elsewhere to create the same environment. Proponents of IaC refer to the concept if Idempotence, which is the idea that a given piece of code will yield the same environment every time.</w:t>
+      </w:r>
+    </w:p>
+    <w:p>
+      <w:pPr>
+        <w:ind w:firstLine="720"/>
+      </w:pPr>
+      <w:r>
+        <w:t>A</w:t>
+      </w:r>
+      <w:r>
+        <w:t>utomation</w:t>
+      </w:r>
+      <w:r>
+        <w:t xml:space="preserve"> – using a template makes creating and tearing down environments much quicker and easier and allows for greater automation.</w:t>
+      </w:r>
+    </w:p>
+    <w:p/>
+    <w:p>
+      <w:r>
+        <w:t>2</w:t>
+      </w:r>
+      <w:r>
+        <w:tab/>
+        <w:t>Understand Terraform's purpose (vs other IaC)</w:t>
+      </w:r>
+    </w:p>
+    <w:p>
+      <w:r>
+        <w:t>2a</w:t>
+      </w:r>
+      <w:r>
+        <w:tab/>
+        <w:t>Explain multi-cloud and provider-agnostic benefits</w:t>
+      </w:r>
+    </w:p>
+    <w:p>
+      <w:r>
+        <w:tab/>
+        <w:t xml:space="preserve">A multi-cloud environment can increase fault tolerance if a cloud provider loses connectivity. However, multi-cloud environments are more complex to maintain than a single cloud environment. </w:t>
+      </w:r>
+      <w:proofErr w:type="gramStart"/>
+      <w:r>
+        <w:t>All  major</w:t>
+      </w:r>
+      <w:proofErr w:type="gramEnd"/>
+      <w:r>
+        <w:t xml:space="preserve"> cloud providers have  an IaC offering. AWS has CloudFormation, Azure has Azure Resource Manager and GCP has Cloud Build. However, these tools are not compatible with other cloud </w:t>
+      </w:r>
+      <w:r>
+        <w:lastRenderedPageBreak/>
+        <w:t>environments.</w:t>
+      </w:r>
+      <w:r>
+        <w:t xml:space="preserve"> Terraform </w:t>
+      </w:r>
+      <w:proofErr w:type="gramStart"/>
+      <w:r>
+        <w:t xml:space="preserve">is </w:t>
+      </w:r>
+      <w:r>
+        <w:t xml:space="preserve"> </w:t>
+      </w:r>
+      <w:r>
+        <w:t>provider</w:t>
+      </w:r>
+      <w:proofErr w:type="gramEnd"/>
+      <w:r>
+        <w:t xml:space="preserve"> agnostic and can be used in </w:t>
+      </w:r>
+      <w:r>
+        <w:t>every major cloud prover’s environment.</w:t>
+      </w:r>
+    </w:p>
+    <w:p>
+      <w:r>
+        <w:t>2b</w:t>
+      </w:r>
+      <w:r>
+        <w:tab/>
+        <w:t>Explain the benefits of state</w:t>
+      </w:r>
+    </w:p>
+    <w:p/>
+    <w:p/>
+    <w:p>
+      <w:r>
+        <w:t>3</w:t>
+      </w:r>
+      <w:r>
+        <w:tab/>
+        <w:t>Understand Terraform basics</w:t>
+      </w:r>
+    </w:p>
+    <w:p>
+      <w:r>
+        <w:t>3a</w:t>
+      </w:r>
+      <w:r>
+        <w:tab/>
+        <w:t>Handle Terraform and provider installation and versioning</w:t>
+      </w:r>
+    </w:p>
+    <w:p>
+      <w:r>
+        <w:t>3b</w:t>
+      </w:r>
+      <w:r>
+        <w:tab/>
+        <w:t xml:space="preserve">Describe </w:t>
+      </w:r>
+      <w:proofErr w:type="gramStart"/>
+      <w:r>
+        <w:t>plugin based</w:t>
+      </w:r>
+      <w:proofErr w:type="gramEnd"/>
+      <w:r>
+        <w:t xml:space="preserve"> architecture</w:t>
+      </w:r>
+    </w:p>
+    <w:p>
+      <w:r>
+        <w:t>3c</w:t>
+      </w:r>
+      <w:r>
+        <w:tab/>
+        <w:t>Demonstrate using multiple providers</w:t>
+      </w:r>
+    </w:p>
+    <w:p>
+      <w:r>
+        <w:t>3d</w:t>
+      </w:r>
+      <w:r>
+        <w:tab/>
+        <w:t>Describe how Terraform finds and fetches providers</w:t>
+      </w:r>
+    </w:p>
+    <w:p>
+      <w:r>
+        <w:t>3e</w:t>
+      </w:r>
+      <w:r>
+        <w:tab/>
+        <w:t>Explain when to use and not use provisioners and when to use</w:t>
+      </w:r>
+    </w:p>
+    <w:p>
+      <w:r>
+        <w:t xml:space="preserve">local-exec </w:t>
+      </w:r>
+      <w:proofErr w:type="gramStart"/>
+      <w:r>
+        <w:t>or  remote</w:t>
+      </w:r>
+      <w:proofErr w:type="gramEnd"/>
+      <w:r>
+        <w:t>-exec</w:t>
+      </w:r>
+    </w:p>
+    <w:p>
+      <w:r>
+        <w:t>4</w:t>
+      </w:r>
+      <w:r>
+        <w:tab/>
+        <w:t>Use the Terraform CLI (outside of core workflow)</w:t>
+      </w:r>
+    </w:p>
+    <w:p>
+      <w:r>
+        <w:t>4a</w:t>
+      </w:r>
+      <w:r>
+        <w:tab/>
+        <w:t>Given a scenario: choose when to use</w:t>
+      </w:r>
+      <w:r>
+        <w:tab/>
+        <w:t xml:space="preserve">terraform </w:t>
       </w:r>
       <w:proofErr w:type="spellStart"/>
       <w:r>
-        <w:t>IaC</w:t>
+        <w:t>fmt</w:t>
       </w:r>
       <w:proofErr w:type="spellEnd"/>
       <w:r>
-        <w:t>) concepts</w:t>
-      </w:r>
-    </w:p>
-    <w:p>
-      <w:r>
-        <w:t>1a</w:t>
-      </w:r>
-      <w:r>
-        <w:tab/>
-        <w:t xml:space="preserve">Explain what </w:t>
+        <w:t xml:space="preserve"> to format code</w:t>
+      </w:r>
+    </w:p>
+    <w:p>
+      <w:r>
+        <w:t>4b</w:t>
+      </w:r>
+      <w:r>
+        <w:tab/>
+        <w:t>Given a scenario: choose when to use</w:t>
+      </w:r>
+      <w:r>
+        <w:tab/>
+        <w:t>terraform taint to taint Terraform resources</w:t>
+      </w:r>
+    </w:p>
+    <w:p>
+      <w:r>
+        <w:t>4c</w:t>
+      </w:r>
+      <w:r>
+        <w:tab/>
+        <w:t>Given a scenario: choose when to use</w:t>
+      </w:r>
+      <w:r>
+        <w:tab/>
+        <w:t>terraform import to import existing infrastructure into your Terraform state</w:t>
+      </w:r>
+    </w:p>
+    <w:p>
+      <w:r>
+        <w:t>4d</w:t>
+      </w:r>
+      <w:r>
+        <w:tab/>
+        <w:t>Given a scenario: choose when to use</w:t>
+      </w:r>
+      <w:r>
+        <w:tab/>
+        <w:t>terraform workspace to create workspaces</w:t>
+      </w:r>
+    </w:p>
+    <w:p>
+      <w:r>
+        <w:t>4e</w:t>
+      </w:r>
+      <w:r>
+        <w:tab/>
+        <w:t>Given a scenario: choose when to use</w:t>
+      </w:r>
+      <w:r>
+        <w:tab/>
+        <w:t>terraform state to view Terraform state</w:t>
+      </w:r>
+    </w:p>
+    <w:p>
+      <w:r>
+        <w:t>4f</w:t>
+      </w:r>
+      <w:r>
+        <w:tab/>
+        <w:t>Given a scenario: choose when to enable verbose logging and what the outcome/value is</w:t>
+      </w:r>
+    </w:p>
+    <w:p>
+      <w:r>
+        <w:t>5</w:t>
+      </w:r>
+      <w:r>
+        <w:tab/>
+        <w:t>Interact with Terraform modules</w:t>
+      </w:r>
+    </w:p>
+    <w:p>
+      <w:r>
+        <w:t>5a</w:t>
+      </w:r>
+      <w:r>
+        <w:tab/>
+        <w:t>Contrast module source options</w:t>
+      </w:r>
+    </w:p>
+    <w:p>
+      <w:r>
+        <w:t>5b</w:t>
+      </w:r>
+      <w:r>
+        <w:tab/>
+        <w:t>Interact with module inputs and outputs</w:t>
+      </w:r>
+    </w:p>
+    <w:p>
+      <w:r>
+        <w:t>5c</w:t>
+      </w:r>
+      <w:r>
+        <w:tab/>
+        <w:t>Describe variable scope within modules/child modules</w:t>
+      </w:r>
+    </w:p>
+    <w:p>
+      <w:r>
+        <w:t>5d</w:t>
+      </w:r>
+      <w:r>
+        <w:tab/>
+        <w:t>Discover modules from the public Terraform Module Registry</w:t>
+      </w:r>
+    </w:p>
+    <w:p>
+      <w:r>
+        <w:t>5e</w:t>
+      </w:r>
+      <w:r>
+        <w:tab/>
+        <w:t>Defining module version</w:t>
+      </w:r>
+    </w:p>
+    <w:p>
+      <w:r>
+        <w:t>6</w:t>
+      </w:r>
+      <w:r>
+        <w:tab/>
+        <w:t>Navigate Terraform workflow</w:t>
+      </w:r>
+    </w:p>
+    <w:p>
+      <w:r>
+        <w:t>6a</w:t>
+      </w:r>
+      <w:r>
+        <w:tab/>
+        <w:t xml:space="preserve">Describe Terraform workflow </w:t>
+      </w:r>
+      <w:proofErr w:type="gramStart"/>
+      <w:r>
+        <w:t>( Write</w:t>
+      </w:r>
+      <w:proofErr w:type="gramEnd"/>
+      <w:r>
+        <w:t xml:space="preserve"> -&gt; Plan -&gt; Create )</w:t>
+      </w:r>
+    </w:p>
+    <w:p>
+      <w:r>
+        <w:t>6b</w:t>
+      </w:r>
+      <w:r>
+        <w:tab/>
+        <w:t xml:space="preserve">Initialize a Terraform working directory </w:t>
+      </w:r>
+      <w:proofErr w:type="gramStart"/>
+      <w:r>
+        <w:t>( terraform</w:t>
+      </w:r>
+      <w:proofErr w:type="gramEnd"/>
+      <w:r>
+        <w:t xml:space="preserve"> </w:t>
       </w:r>
       <w:proofErr w:type="spellStart"/>
       <w:r>
-        <w:t>IaC</w:t>
+        <w:t>init</w:t>
       </w:r>
       <w:proofErr w:type="spellEnd"/>
       <w:r>
-        <w:t xml:space="preserve"> is</w:t>
-      </w:r>
-    </w:p>
-    <w:p>
-      <w:r>
-        <w:t>1b</w:t>
-      </w:r>
-      <w:r>
-        <w:tab/>
-        <w:t xml:space="preserve">Describe advantages of </w:t>
-      </w:r>
-      <w:proofErr w:type="spellStart"/>
-      <w:r>
-        <w:t>IaC</w:t>
-      </w:r>
-      <w:proofErr w:type="spellEnd"/>
-      <w:r>
-        <w:t xml:space="preserve"> patterns</w:t>
+        <w:t xml:space="preserve"> )</w:t>
+      </w:r>
+    </w:p>
+    <w:p>
+      <w:r>
+        <w:lastRenderedPageBreak/>
+        <w:t>6c</w:t>
+      </w:r>
+      <w:r>
+        <w:tab/>
+        <w:t xml:space="preserve">Validate a Terraform configuration </w:t>
+      </w:r>
+      <w:proofErr w:type="gramStart"/>
+      <w:r>
+        <w:t>( terraform</w:t>
+      </w:r>
+      <w:proofErr w:type="gramEnd"/>
+      <w:r>
+        <w:t xml:space="preserve"> validate )</w:t>
+      </w:r>
+    </w:p>
+    <w:p>
+      <w:r>
+        <w:tab/>
+      </w:r>
+    </w:p>
+    <w:p>
+      <w:r>
+        <w:t xml:space="preserve"> </w:t>
       </w:r>
     </w:p>
     <w:p/>
     <w:p>
       <w:r>
-        <w:t>2</w:t>
-      </w:r>
-      <w:r>
-        <w:tab/>
-        <w:t xml:space="preserve">Understand </w:t>
-      </w:r>
-      <w:proofErr w:type="spellStart"/>
-      <w:r>
-        <w:t>Terraform's</w:t>
-      </w:r>
-      <w:proofErr w:type="spellEnd"/>
-      <w:r>
-        <w:t xml:space="preserve"> purpose (vs other </w:t>
-      </w:r>
-      <w:proofErr w:type="spellStart"/>
-      <w:r>
-        <w:t>IaC</w:t>
-      </w:r>
-      <w:proofErr w:type="spellEnd"/>
-      <w:r>
-        <w:t>)</w:t>
-      </w:r>
-    </w:p>
-    <w:p>
-      <w:r>
-        <w:t>2a</w:t>
-      </w:r>
-      <w:r>
-        <w:tab/>
-        <w:t>Explain multi-cloud and provider-agnostic benefits</w:t>
-      </w:r>
-    </w:p>
-    <w:p>
-      <w:r>
-        <w:t>2b</w:t>
-      </w:r>
-      <w:r>
-        <w:tab/>
-        <w:t>Explain the benefits of state</w:t>
+        <w:t>6d</w:t>
+      </w:r>
+    </w:p>
+    <w:p>
+      <w:r>
+        <w:t>6</w:t>
+      </w:r>
+      <w:r>
+        <w:tab/>
+        <w:t xml:space="preserve">Generate and review an execution plan for Terraform </w:t>
+      </w:r>
+      <w:proofErr w:type="gramStart"/>
+      <w:r>
+        <w:t>(  terraform</w:t>
+      </w:r>
+      <w:proofErr w:type="gramEnd"/>
+    </w:p>
+    <w:p>
+      <w:r>
+        <w:t>Navigate Terraform workflow</w:t>
+      </w:r>
+    </w:p>
+    <w:p>
+      <w:proofErr w:type="gramStart"/>
+      <w:r>
+        <w:t>plan )</w:t>
+      </w:r>
+      <w:proofErr w:type="gramEnd"/>
+    </w:p>
+    <w:p>
+      <w:r>
+        <w:t>6e</w:t>
+      </w:r>
+      <w:r>
+        <w:tab/>
+        <w:t xml:space="preserve">Execute changes to infrastructure with Terraform </w:t>
+      </w:r>
+      <w:proofErr w:type="gramStart"/>
+      <w:r>
+        <w:t>(  terraform</w:t>
+      </w:r>
+      <w:proofErr w:type="gramEnd"/>
+      <w:r>
+        <w:t xml:space="preserve"> apply )</w:t>
+      </w:r>
+    </w:p>
+    <w:p>
+      <w:r>
+        <w:t>6f</w:t>
+      </w:r>
+      <w:r>
+        <w:tab/>
+        <w:t xml:space="preserve">Destroy Terraform managed infrastructure </w:t>
+      </w:r>
+      <w:proofErr w:type="gramStart"/>
+      <w:r>
+        <w:t>( terraform</w:t>
+      </w:r>
+      <w:proofErr w:type="gramEnd"/>
+      <w:r>
+        <w:t xml:space="preserve"> destroy )</w:t>
       </w:r>
     </w:p>
     <w:p/>
     <w:p>
       <w:r>
-        <w:t>3</w:t>
-      </w:r>
-      <w:r>
-        <w:tab/>
-        <w:t>Understand Terraform basics</w:t>
-      </w:r>
-    </w:p>
-    <w:p>
-      <w:r>
-        <w:t>3a</w:t>
-      </w:r>
-      <w:r>
-        <w:tab/>
-        <w:t>Handle Terraform and provider installation and versioning</w:t>
-      </w:r>
-    </w:p>
-    <w:p>
-      <w:r>
-        <w:t>3b</w:t>
+        <w:t>7</w:t>
+      </w:r>
+      <w:r>
+        <w:tab/>
+        <w:t>Implement and maintain state</w:t>
+      </w:r>
+    </w:p>
+    <w:p>
+      <w:r>
+        <w:t>7a</w:t>
       </w:r>
       <w:r>
         <w:tab/>
@@ -241,367 +649,10 @@
       </w:r>
       <w:proofErr w:type="gramStart"/>
       <w:r>
-        <w:t>plugin based</w:t>
+        <w:t>default  local</w:t>
       </w:r>
       <w:proofErr w:type="gramEnd"/>
       <w:r>
-        <w:t xml:space="preserve"> architecture</w:t>
-      </w:r>
-    </w:p>
-    <w:p>
-      <w:r>
-        <w:t>3c</w:t>
-      </w:r>
-      <w:r>
-        <w:tab/>
-        <w:t>Demonstrate using multiple providers</w:t>
-      </w:r>
-    </w:p>
-    <w:p>
-      <w:r>
-        <w:t>3d</w:t>
-      </w:r>
-      <w:r>
-        <w:tab/>
-        <w:t>Describe how Terraform finds and fetches providers</w:t>
-      </w:r>
-    </w:p>
-    <w:p>
-      <w:r>
-        <w:t>3e</w:t>
-      </w:r>
-      <w:r>
-        <w:tab/>
-        <w:t>Explain when to use and not use provisioners and when to use</w:t>
-      </w:r>
-    </w:p>
-    <w:p>
-      <w:r>
-        <w:t xml:space="preserve">local-exec </w:t>
-      </w:r>
-      <w:proofErr w:type="gramStart"/>
-      <w:r>
-        <w:t>or  remote</w:t>
-      </w:r>
-      <w:proofErr w:type="gramEnd"/>
-      <w:r>
-        <w:t>-exec</w:t>
-      </w:r>
-    </w:p>
-    <w:p>
-      <w:r>
-        <w:t>4</w:t>
-      </w:r>
-      <w:r>
-        <w:tab/>
-        <w:t>Use the Terraform CLI (outside of core workflow)</w:t>
-      </w:r>
-    </w:p>
-    <w:p>
-      <w:r>
-        <w:t>4a</w:t>
-      </w:r>
-      <w:r>
-        <w:tab/>
-        <w:t>Given a scenario: choose when to use</w:t>
-      </w:r>
-      <w:r>
-        <w:tab/>
-        <w:t xml:space="preserve">terraform </w:t>
-      </w:r>
-      <w:proofErr w:type="spellStart"/>
-      <w:r>
-        <w:t>fmt</w:t>
-      </w:r>
-      <w:proofErr w:type="spellEnd"/>
-      <w:r>
-        <w:t xml:space="preserve"> to format code</w:t>
-      </w:r>
-    </w:p>
-    <w:p>
-      <w:r>
-        <w:t>4b</w:t>
-      </w:r>
-      <w:r>
-        <w:tab/>
-        <w:t>Given a scenario: choose when to use</w:t>
-      </w:r>
-      <w:r>
-        <w:tab/>
-        <w:t>terraform taint to taint Terraform resources</w:t>
-      </w:r>
-    </w:p>
-    <w:p>
-      <w:r>
-        <w:lastRenderedPageBreak/>
-        <w:t>4c</w:t>
-      </w:r>
-      <w:r>
-        <w:tab/>
-        <w:t>Given a scenario: choose when to use</w:t>
-      </w:r>
-      <w:r>
-        <w:tab/>
-        <w:t>terraform import to import existing infrastructure into your Terraform state</w:t>
-      </w:r>
-    </w:p>
-    <w:p>
-      <w:r>
-        <w:t>4d</w:t>
-      </w:r>
-      <w:r>
-        <w:tab/>
-        <w:t>Given a scenario: choose when to use</w:t>
-      </w:r>
-      <w:r>
-        <w:tab/>
-        <w:t>terraform workspace to create workspaces</w:t>
-      </w:r>
-    </w:p>
-    <w:p>
-      <w:r>
-        <w:t>4e</w:t>
-      </w:r>
-      <w:r>
-        <w:tab/>
-        <w:t>Given a scenario: choose when to use</w:t>
-      </w:r>
-      <w:r>
-        <w:tab/>
-        <w:t>terraform state to view Terraform state</w:t>
-      </w:r>
-    </w:p>
-    <w:p>
-      <w:r>
-        <w:t>4f</w:t>
-      </w:r>
-      <w:r>
-        <w:tab/>
-        <w:t>Given a scenario: choose when to enable verbose logging and what the outcome/value is</w:t>
-      </w:r>
-    </w:p>
-    <w:p>
-      <w:r>
-        <w:t>5</w:t>
-      </w:r>
-      <w:r>
-        <w:tab/>
-        <w:t>Interact with Terraform modules</w:t>
-      </w:r>
-    </w:p>
-    <w:p>
-      <w:r>
-        <w:t>5a</w:t>
-      </w:r>
-      <w:r>
-        <w:tab/>
-        <w:t>Contrast module source options</w:t>
-      </w:r>
-    </w:p>
-    <w:p>
-      <w:r>
-        <w:t>5b</w:t>
-      </w:r>
-      <w:r>
-        <w:tab/>
-        <w:t>Interact with module inputs and outputs</w:t>
-      </w:r>
-    </w:p>
-    <w:p>
-      <w:r>
-        <w:t>5c</w:t>
-      </w:r>
-      <w:r>
-        <w:tab/>
-        <w:t>Describe variable scope within modules/child modules</w:t>
-      </w:r>
-    </w:p>
-    <w:p>
-      <w:r>
-        <w:t>5d</w:t>
-      </w:r>
-      <w:r>
-        <w:tab/>
-        <w:t>Discover modules from the public Terraform Module Registry</w:t>
-      </w:r>
-    </w:p>
-    <w:p>
-      <w:r>
-        <w:t>5e</w:t>
-      </w:r>
-      <w:r>
-        <w:tab/>
-        <w:t>Defining module version</w:t>
-      </w:r>
-    </w:p>
-    <w:p>
-      <w:r>
-        <w:t>6</w:t>
-      </w:r>
-      <w:r>
-        <w:tab/>
-        <w:t>Navigate Terraform workflow</w:t>
-      </w:r>
-    </w:p>
-    <w:p>
-      <w:r>
-        <w:t>6a</w:t>
-      </w:r>
-      <w:r>
-        <w:tab/>
-        <w:t xml:space="preserve">Describe Terraform workflow </w:t>
-      </w:r>
-      <w:proofErr w:type="gramStart"/>
-      <w:r>
-        <w:t>( Write</w:t>
-      </w:r>
-      <w:proofErr w:type="gramEnd"/>
-      <w:r>
-        <w:t xml:space="preserve"> -&gt; Plan -&gt; Create )</w:t>
-      </w:r>
-    </w:p>
-    <w:p>
-      <w:r>
-        <w:t>6b</w:t>
-      </w:r>
-      <w:r>
-        <w:tab/>
-        <w:t xml:space="preserve">Initialize a Terraform working directory </w:t>
-      </w:r>
-      <w:proofErr w:type="gramStart"/>
-      <w:r>
-        <w:t>( terraform</w:t>
-      </w:r>
-      <w:proofErr w:type="gramEnd"/>
-      <w:r>
-        <w:t xml:space="preserve"> </w:t>
-      </w:r>
-      <w:proofErr w:type="spellStart"/>
-      <w:r>
-        <w:t>init</w:t>
-      </w:r>
-      <w:proofErr w:type="spellEnd"/>
-      <w:r>
-        <w:t xml:space="preserve"> )</w:t>
-      </w:r>
-    </w:p>
-    <w:p>
-      <w:r>
-        <w:t>6c</w:t>
-      </w:r>
-      <w:r>
-        <w:tab/>
-        <w:t xml:space="preserve">Validate a Terraform configuration </w:t>
-      </w:r>
-      <w:proofErr w:type="gramStart"/>
-      <w:r>
-        <w:t>( terraform</w:t>
-      </w:r>
-      <w:proofErr w:type="gramEnd"/>
-      <w:r>
-        <w:t xml:space="preserve"> validate )</w:t>
-      </w:r>
-    </w:p>
-    <w:p>
-      <w:r>
-        <w:tab/>
-      </w:r>
-    </w:p>
-    <w:p>
-      <w:r>
-        <w:t xml:space="preserve"> </w:t>
-      </w:r>
-    </w:p>
-    <w:p/>
-    <w:p>
-      <w:r>
-        <w:t>6d</w:t>
-      </w:r>
-    </w:p>
-    <w:p>
-      <w:r>
-        <w:t>6</w:t>
-      </w:r>
-      <w:r>
-        <w:tab/>
-        <w:t xml:space="preserve">Generate and review an execution plan for Terraform </w:t>
-      </w:r>
-      <w:proofErr w:type="gramStart"/>
-      <w:r>
-        <w:t>(  terraform</w:t>
-      </w:r>
-      <w:proofErr w:type="gramEnd"/>
-    </w:p>
-    <w:p>
-      <w:r>
-        <w:t>Navigate Terraform workflow</w:t>
-      </w:r>
-    </w:p>
-    <w:p>
-      <w:proofErr w:type="gramStart"/>
-      <w:r>
-        <w:t>plan )</w:t>
-      </w:r>
-      <w:proofErr w:type="gramEnd"/>
-    </w:p>
-    <w:p>
-      <w:r>
-        <w:t>6e</w:t>
-      </w:r>
-      <w:r>
-        <w:tab/>
-        <w:t xml:space="preserve">Execute changes to infrastructure with Terraform </w:t>
-      </w:r>
-      <w:proofErr w:type="gramStart"/>
-      <w:r>
-        <w:t>(  terraform</w:t>
-      </w:r>
-      <w:proofErr w:type="gramEnd"/>
-      <w:r>
-        <w:t xml:space="preserve"> apply )</w:t>
-      </w:r>
-    </w:p>
-    <w:p>
-      <w:r>
-        <w:t>6f</w:t>
-      </w:r>
-      <w:r>
-        <w:tab/>
-        <w:t xml:space="preserve">Destroy Terraform managed infrastructure </w:t>
-      </w:r>
-      <w:proofErr w:type="gramStart"/>
-      <w:r>
-        <w:t>( terraform</w:t>
-      </w:r>
-      <w:proofErr w:type="gramEnd"/>
-      <w:r>
-        <w:t xml:space="preserve"> destroy )</w:t>
-      </w:r>
-    </w:p>
-    <w:p/>
-    <w:p>
-      <w:r>
-        <w:t>7</w:t>
-      </w:r>
-      <w:r>
-        <w:tab/>
-        <w:t>Implement and maintain state</w:t>
-      </w:r>
-    </w:p>
-    <w:p>
-      <w:r>
-        <w:t>7a</w:t>
-      </w:r>
-      <w:r>
-        <w:tab/>
-        <w:t xml:space="preserve">Describe </w:t>
-      </w:r>
-      <w:proofErr w:type="gramStart"/>
-      <w:r>
-        <w:t>default  local</w:t>
-      </w:r>
-      <w:proofErr w:type="gramEnd"/>
-      <w:r>
         <w:t xml:space="preserve"> backend</w:t>
       </w:r>
     </w:p>
@@ -625,7 +676,6 @@
     </w:p>
     <w:p>
       <w:r>
-        <w:lastRenderedPageBreak/>
         <w:t>7d</w:t>
       </w:r>
       <w:r>

--- a/Cloud/Terraform/HashiCorp Cloud Engineer Certification - Terraform Associate/Terraform Associate.docx
+++ b/Cloud/Terraform/HashiCorp Cloud Engineer Certification - Terraform Associate/Terraform Associate.docx
@@ -250,7 +250,13 @@
         <w:t xml:space="preserve"> agnostic and can be used in </w:t>
       </w:r>
       <w:r>
-        <w:t>every major cloud prover’s environment.</w:t>
+        <w:t>every major cloud prov</w:t>
+      </w:r>
+      <w:r>
+        <w:t xml:space="preserve">ider’s </w:t>
+      </w:r>
+      <w:r>
+        <w:t>environment.</w:t>
       </w:r>
     </w:p>
     <w:p>
@@ -260,10 +266,87 @@
       <w:r>
         <w:tab/>
         <w:t>Explain the benefits of state</w:t>
+      </w:r>
+    </w:p>
+    <w:p>
+      <w:pPr>
+        <w:rPr>
+          <w:rFonts w:ascii="Times New Roman" w:eastAsia="Times New Roman" w:hAnsi="Times New Roman" w:cs="Times New Roman"/>
+          <w:sz w:val="24"/>
+          <w:szCs w:val="24"/>
+        </w:rPr>
+      </w:pPr>
+      <w:r>
+        <w:tab/>
+        <w:t xml:space="preserve">State is the beating heart of Terraform that allows it to </w:t>
+      </w:r>
+      <w:proofErr w:type="gramStart"/>
+      <w:r>
+        <w:t xml:space="preserve">map </w:t>
+      </w:r>
+      <w:r>
+        <w:rPr>
+          <w:rFonts w:ascii="Times New Roman" w:eastAsia="Times New Roman" w:hAnsi="Times New Roman" w:cs="Times New Roman"/>
+          <w:sz w:val="24"/>
+          <w:szCs w:val="24"/>
+        </w:rPr>
+        <w:t xml:space="preserve"> </w:t>
+      </w:r>
+      <w:r>
+        <w:rPr>
+          <w:rFonts w:eastAsia="Times New Roman" w:cstheme="minorHAnsi"/>
+          <w:sz w:val="24"/>
+          <w:szCs w:val="24"/>
+        </w:rPr>
+        <w:t>Terraform</w:t>
+      </w:r>
+      <w:proofErr w:type="gramEnd"/>
+      <w:r>
+        <w:rPr>
+          <w:rFonts w:eastAsia="Times New Roman" w:cstheme="minorHAnsi"/>
+          <w:sz w:val="24"/>
+          <w:szCs w:val="24"/>
+        </w:rPr>
+        <w:t xml:space="preserve"> config</w:t>
+      </w:r>
+      <w:r>
+        <w:rPr>
+          <w:rFonts w:eastAsia="Times New Roman" w:cstheme="minorHAnsi"/>
+          <w:sz w:val="24"/>
+          <w:szCs w:val="24"/>
+        </w:rPr>
+        <w:t>uration t</w:t>
+      </w:r>
+      <w:r>
+        <w:rPr>
+          <w:rFonts w:eastAsia="Times New Roman" w:cstheme="minorHAnsi"/>
+          <w:sz w:val="24"/>
+          <w:szCs w:val="24"/>
+        </w:rPr>
+        <w:t xml:space="preserve">o the real world and to keep track of all resources and their dependencies. Terraform also stores a cache of attribute values in the state, which allows it to improve its performance. Without its state, </w:t>
+      </w:r>
+      <w:proofErr w:type="gramStart"/>
+      <w:r>
+        <w:rPr>
+          <w:rFonts w:eastAsia="Times New Roman" w:cstheme="minorHAnsi"/>
+          <w:sz w:val="24"/>
+          <w:szCs w:val="24"/>
+        </w:rPr>
+        <w:t>Terraform</w:t>
+      </w:r>
+      <w:proofErr w:type="gramEnd"/>
+      <w:r>
+        <w:rPr>
+          <w:rFonts w:eastAsia="Times New Roman" w:cstheme="minorHAnsi"/>
+          <w:sz w:val="24"/>
+          <w:szCs w:val="24"/>
+        </w:rPr>
+        <w:t xml:space="preserve"> cannot function. State is also what allows Terraform to be provider agnostic </w:t>
       </w:r>
     </w:p>
     <w:p/>
     <w:p/>
+    <w:p/>
     <w:p>
       <w:r>
         <w:t>3</w:t>
@@ -477,6 +560,7 @@
     </w:p>
     <w:p>
       <w:r>
+        <w:lastRenderedPageBreak/>
         <w:t>5e</w:t>
       </w:r>
       <w:r>
@@ -537,242 +621,242 @@
     </w:p>
     <w:p>
       <w:r>
+        <w:t>6c</w:t>
+      </w:r>
+      <w:r>
+        <w:tab/>
+        <w:t xml:space="preserve">Validate a Terraform configuration </w:t>
+      </w:r>
+      <w:proofErr w:type="gramStart"/>
+      <w:r>
+        <w:t>( terraform</w:t>
+      </w:r>
+      <w:proofErr w:type="gramEnd"/>
+      <w:r>
+        <w:t xml:space="preserve"> validate )</w:t>
+      </w:r>
+    </w:p>
+    <w:p>
+      <w:r>
+        <w:tab/>
+      </w:r>
+    </w:p>
+    <w:p>
+      <w:r>
+        <w:t xml:space="preserve"> </w:t>
+      </w:r>
+    </w:p>
+    <w:p/>
+    <w:p>
+      <w:r>
+        <w:t>6d</w:t>
+      </w:r>
+    </w:p>
+    <w:p>
+      <w:r>
+        <w:t>6</w:t>
+      </w:r>
+      <w:r>
+        <w:tab/>
+        <w:t xml:space="preserve">Generate and review an execution plan for Terraform </w:t>
+      </w:r>
+      <w:proofErr w:type="gramStart"/>
+      <w:r>
+        <w:t>(  terraform</w:t>
+      </w:r>
+      <w:proofErr w:type="gramEnd"/>
+    </w:p>
+    <w:p>
+      <w:r>
+        <w:t>Navigate Terraform workflow</w:t>
+      </w:r>
+    </w:p>
+    <w:p>
+      <w:proofErr w:type="gramStart"/>
+      <w:r>
+        <w:t>plan )</w:t>
+      </w:r>
+      <w:proofErr w:type="gramEnd"/>
+    </w:p>
+    <w:p>
+      <w:r>
+        <w:t>6e</w:t>
+      </w:r>
+      <w:r>
+        <w:tab/>
+        <w:t xml:space="preserve">Execute changes to infrastructure with Terraform </w:t>
+      </w:r>
+      <w:proofErr w:type="gramStart"/>
+      <w:r>
+        <w:t>(  terraform</w:t>
+      </w:r>
+      <w:proofErr w:type="gramEnd"/>
+      <w:r>
+        <w:t xml:space="preserve"> apply )</w:t>
+      </w:r>
+    </w:p>
+    <w:p>
+      <w:r>
+        <w:t>6f</w:t>
+      </w:r>
+      <w:r>
+        <w:tab/>
+        <w:t xml:space="preserve">Destroy Terraform managed infrastructure </w:t>
+      </w:r>
+      <w:proofErr w:type="gramStart"/>
+      <w:r>
+        <w:t>( terraform</w:t>
+      </w:r>
+      <w:proofErr w:type="gramEnd"/>
+      <w:r>
+        <w:t xml:space="preserve"> destroy )</w:t>
+      </w:r>
+    </w:p>
+    <w:p/>
+    <w:p>
+      <w:r>
+        <w:t>7</w:t>
+      </w:r>
+      <w:r>
+        <w:tab/>
+        <w:t>Implement and maintain state</w:t>
+      </w:r>
+    </w:p>
+    <w:p>
+      <w:r>
+        <w:t>7a</w:t>
+      </w:r>
+      <w:r>
+        <w:tab/>
+        <w:t xml:space="preserve">Describe </w:t>
+      </w:r>
+      <w:proofErr w:type="gramStart"/>
+      <w:r>
+        <w:t>default  local</w:t>
+      </w:r>
+      <w:proofErr w:type="gramEnd"/>
+      <w:r>
+        <w:t xml:space="preserve"> backend</w:t>
+      </w:r>
+    </w:p>
+    <w:p>
+      <w:r>
+        <w:t>7b</w:t>
+      </w:r>
+      <w:r>
+        <w:tab/>
+        <w:t>Outline state locking</w:t>
+      </w:r>
+    </w:p>
+    <w:p>
+      <w:r>
+        <w:t>7c</w:t>
+      </w:r>
+      <w:r>
+        <w:tab/>
+        <w:t>Handle backend authentication methods</w:t>
+      </w:r>
+    </w:p>
+    <w:p>
+      <w:r>
+        <w:t>7d</w:t>
+      </w:r>
+      <w:r>
+        <w:tab/>
+        <w:t>Describe remote state storage mechanisms and supported standard backends</w:t>
+      </w:r>
+    </w:p>
+    <w:p>
+      <w:r>
+        <w:t>7e</w:t>
+      </w:r>
+      <w:r>
+        <w:tab/>
+        <w:t>Describe effect of Terraform refresh on state</w:t>
+      </w:r>
+    </w:p>
+    <w:p>
+      <w:r>
+        <w:t>7f</w:t>
+      </w:r>
+      <w:r>
+        <w:tab/>
+      </w:r>
+      <w:proofErr w:type="gramStart"/>
+      <w:r>
+        <w:t>Describe  backend</w:t>
+      </w:r>
+      <w:proofErr w:type="gramEnd"/>
+      <w:r>
+        <w:t xml:space="preserve"> block in configuration and best practices for partial configurations</w:t>
+      </w:r>
+    </w:p>
+    <w:p>
+      <w:r>
+        <w:t>7g</w:t>
+      </w:r>
+      <w:r>
+        <w:tab/>
+        <w:t>Understand secret management in state files</w:t>
+      </w:r>
+    </w:p>
+    <w:p/>
+    <w:p>
+      <w:r>
+        <w:t>8</w:t>
+      </w:r>
+      <w:r>
+        <w:tab/>
+        <w:t>Read, generate, and modify configuration</w:t>
+      </w:r>
+    </w:p>
+    <w:p>
+      <w:r>
+        <w:t>8a</w:t>
+      </w:r>
+      <w:r>
+        <w:tab/>
+        <w:t>Demonstrate use of variables and outputs</w:t>
+      </w:r>
+    </w:p>
+    <w:p>
+      <w:r>
+        <w:t>8b</w:t>
+      </w:r>
+      <w:r>
+        <w:tab/>
+        <w:t>Describe secure secret injection best practice</w:t>
+      </w:r>
+    </w:p>
+    <w:p>
+      <w:r>
+        <w:t>8c</w:t>
+      </w:r>
+      <w:r>
+        <w:tab/>
+        <w:t>Understand the use of collection and structural types</w:t>
+      </w:r>
+    </w:p>
+    <w:p>
+      <w:r>
+        <w:t>8d</w:t>
+      </w:r>
+      <w:r>
+        <w:tab/>
+        <w:t xml:space="preserve">Create and </w:t>
+      </w:r>
+      <w:proofErr w:type="gramStart"/>
+      <w:r>
+        <w:t>differentiate  resource</w:t>
+      </w:r>
+      <w:proofErr w:type="gramEnd"/>
+      <w:r>
+        <w:t xml:space="preserve"> and  data configuration</w:t>
+      </w:r>
+    </w:p>
+    <w:p>
+      <w:r>
         <w:lastRenderedPageBreak/>
-        <w:t>6c</w:t>
-      </w:r>
-      <w:r>
-        <w:tab/>
-        <w:t xml:space="preserve">Validate a Terraform configuration </w:t>
-      </w:r>
-      <w:proofErr w:type="gramStart"/>
-      <w:r>
-        <w:t>( terraform</w:t>
-      </w:r>
-      <w:proofErr w:type="gramEnd"/>
-      <w:r>
-        <w:t xml:space="preserve"> validate )</w:t>
-      </w:r>
-    </w:p>
-    <w:p>
-      <w:r>
-        <w:tab/>
-      </w:r>
-    </w:p>
-    <w:p>
-      <w:r>
-        <w:t xml:space="preserve"> </w:t>
-      </w:r>
-    </w:p>
-    <w:p/>
-    <w:p>
-      <w:r>
-        <w:t>6d</w:t>
-      </w:r>
-    </w:p>
-    <w:p>
-      <w:r>
-        <w:t>6</w:t>
-      </w:r>
-      <w:r>
-        <w:tab/>
-        <w:t xml:space="preserve">Generate and review an execution plan for Terraform </w:t>
-      </w:r>
-      <w:proofErr w:type="gramStart"/>
-      <w:r>
-        <w:t>(  terraform</w:t>
-      </w:r>
-      <w:proofErr w:type="gramEnd"/>
-    </w:p>
-    <w:p>
-      <w:r>
-        <w:t>Navigate Terraform workflow</w:t>
-      </w:r>
-    </w:p>
-    <w:p>
-      <w:proofErr w:type="gramStart"/>
-      <w:r>
-        <w:t>plan )</w:t>
-      </w:r>
-      <w:proofErr w:type="gramEnd"/>
-    </w:p>
-    <w:p>
-      <w:r>
-        <w:t>6e</w:t>
-      </w:r>
-      <w:r>
-        <w:tab/>
-        <w:t xml:space="preserve">Execute changes to infrastructure with Terraform </w:t>
-      </w:r>
-      <w:proofErr w:type="gramStart"/>
-      <w:r>
-        <w:t>(  terraform</w:t>
-      </w:r>
-      <w:proofErr w:type="gramEnd"/>
-      <w:r>
-        <w:t xml:space="preserve"> apply )</w:t>
-      </w:r>
-    </w:p>
-    <w:p>
-      <w:r>
-        <w:t>6f</w:t>
-      </w:r>
-      <w:r>
-        <w:tab/>
-        <w:t xml:space="preserve">Destroy Terraform managed infrastructure </w:t>
-      </w:r>
-      <w:proofErr w:type="gramStart"/>
-      <w:r>
-        <w:t>( terraform</w:t>
-      </w:r>
-      <w:proofErr w:type="gramEnd"/>
-      <w:r>
-        <w:t xml:space="preserve"> destroy )</w:t>
-      </w:r>
-    </w:p>
-    <w:p/>
-    <w:p>
-      <w:r>
-        <w:t>7</w:t>
-      </w:r>
-      <w:r>
-        <w:tab/>
-        <w:t>Implement and maintain state</w:t>
-      </w:r>
-    </w:p>
-    <w:p>
-      <w:r>
-        <w:t>7a</w:t>
-      </w:r>
-      <w:r>
-        <w:tab/>
-        <w:t xml:space="preserve">Describe </w:t>
-      </w:r>
-      <w:proofErr w:type="gramStart"/>
-      <w:r>
-        <w:t>default  local</w:t>
-      </w:r>
-      <w:proofErr w:type="gramEnd"/>
-      <w:r>
-        <w:t xml:space="preserve"> backend</w:t>
-      </w:r>
-    </w:p>
-    <w:p>
-      <w:r>
-        <w:t>7b</w:t>
-      </w:r>
-      <w:r>
-        <w:tab/>
-        <w:t>Outline state locking</w:t>
-      </w:r>
-    </w:p>
-    <w:p>
-      <w:r>
-        <w:t>7c</w:t>
-      </w:r>
-      <w:r>
-        <w:tab/>
-        <w:t>Handle backend authentication methods</w:t>
-      </w:r>
-    </w:p>
-    <w:p>
-      <w:r>
-        <w:t>7d</w:t>
-      </w:r>
-      <w:r>
-        <w:tab/>
-        <w:t>Describe remote state storage mechanisms and supported standard backends</w:t>
-      </w:r>
-    </w:p>
-    <w:p>
-      <w:r>
-        <w:t>7e</w:t>
-      </w:r>
-      <w:r>
-        <w:tab/>
-        <w:t>Describe effect of Terraform refresh on state</w:t>
-      </w:r>
-    </w:p>
-    <w:p>
-      <w:r>
-        <w:t>7f</w:t>
-      </w:r>
-      <w:r>
-        <w:tab/>
-      </w:r>
-      <w:proofErr w:type="gramStart"/>
-      <w:r>
-        <w:t>Describe  backend</w:t>
-      </w:r>
-      <w:proofErr w:type="gramEnd"/>
-      <w:r>
-        <w:t xml:space="preserve"> block in configuration and best practices for partial configurations</w:t>
-      </w:r>
-    </w:p>
-    <w:p>
-      <w:r>
-        <w:t>7g</w:t>
-      </w:r>
-      <w:r>
-        <w:tab/>
-        <w:t>Understand secret management in state files</w:t>
-      </w:r>
-    </w:p>
-    <w:p/>
-    <w:p>
-      <w:r>
-        <w:t>8</w:t>
-      </w:r>
-      <w:r>
-        <w:tab/>
-        <w:t>Read, generate, and modify configuration</w:t>
-      </w:r>
-    </w:p>
-    <w:p>
-      <w:r>
-        <w:t>8a</w:t>
-      </w:r>
-      <w:r>
-        <w:tab/>
-        <w:t>Demonstrate use of variables and outputs</w:t>
-      </w:r>
-    </w:p>
-    <w:p>
-      <w:r>
-        <w:t>8b</w:t>
-      </w:r>
-      <w:r>
-        <w:tab/>
-        <w:t>Describe secure secret injection best practice</w:t>
-      </w:r>
-    </w:p>
-    <w:p>
-      <w:r>
-        <w:t>8c</w:t>
-      </w:r>
-      <w:r>
-        <w:tab/>
-        <w:t>Understand the use of collection and structural types</w:t>
-      </w:r>
-    </w:p>
-    <w:p>
-      <w:r>
-        <w:t>8d</w:t>
-      </w:r>
-      <w:r>
-        <w:tab/>
-        <w:t xml:space="preserve">Create and </w:t>
-      </w:r>
-      <w:proofErr w:type="gramStart"/>
-      <w:r>
-        <w:t>differentiate  resource</w:t>
-      </w:r>
-      <w:proofErr w:type="gramEnd"/>
-      <w:r>
-        <w:t xml:space="preserve"> and  data configuration</w:t>
-      </w:r>
-    </w:p>
-    <w:p>
-      <w:r>
         <w:t>8e</w:t>
       </w:r>
       <w:r>
